--- a/EJERCICIO PRÁCTICO CHOUCAIR ACADEMY METODOLOGIA.docx
+++ b/EJERCICIO PRÁCTICO CHOUCAIR ACADEMY METODOLOGIA.docx
@@ -1268,83 +1268,79 @@
         <w:rPr>
           <w:rFonts w:ascii="Tw Cen MT" w:hAnsi="Tw Cen MT"/>
         </w:rPr>
+        <w:t xml:space="preserve"> y contextualizarme del objetivo del producto</w:t>
+      </w:r>
+      <w:r>
+        <w:rPr>
+          <w:rFonts w:ascii="Tw Cen MT" w:hAnsi="Tw Cen MT"/>
+        </w:rPr>
+        <w:t>,</w:t>
+      </w:r>
+      <w:r>
+        <w:rPr>
+          <w:rFonts w:ascii="Tw Cen MT" w:hAnsi="Tw Cen MT"/>
+        </w:rPr>
         <w:t xml:space="preserve"> </w:t>
       </w:r>
       <w:r>
         <w:rPr>
           <w:rFonts w:ascii="Tw Cen MT" w:hAnsi="Tw Cen MT"/>
         </w:rPr>
-        <w:t>y contextualizarme del objetivo del producto</w:t>
-      </w:r>
-      <w:r>
-        <w:rPr>
-          <w:rFonts w:ascii="Tw Cen MT" w:hAnsi="Tw Cen MT"/>
-        </w:rPr>
-        <w:t>, si se cuenta con un product</w:t>
-      </w:r>
-      <w:r>
-        <w:rPr>
-          <w:rFonts w:ascii="Tw Cen MT" w:hAnsi="Tw Cen MT"/>
-        </w:rPr>
-        <w:t>o, de lo contrario realizar involucramiento</w:t>
-      </w:r>
+        <w:t xml:space="preserve">se cuenta con un </w:t>
+      </w:r>
+      <w:r>
+        <w:rPr>
+          <w:rFonts w:ascii="Tw Cen MT" w:hAnsi="Tw Cen MT"/>
+        </w:rPr>
+        <w:t xml:space="preserve">producto, solicitaría información al </w:t>
+      </w:r>
+      <w:r>
+        <w:rPr>
+          <w:rFonts w:ascii="Tw Cen MT" w:hAnsi="Tw Cen MT"/>
+        </w:rPr>
+        <w:t>GS</w:t>
+      </w:r>
+      <w:r>
+        <w:rPr>
+          <w:rFonts w:ascii="Tw Cen MT" w:hAnsi="Tw Cen MT"/>
+        </w:rPr>
+        <w:t xml:space="preserve"> o con el </w:t>
+      </w:r>
+      <w:r>
+        <w:rPr>
+          <w:rFonts w:ascii="Tw Cen MT" w:hAnsi="Tw Cen MT"/>
+        </w:rPr>
+        <w:t>OP</w:t>
+      </w:r>
+      <w:r>
+        <w:rPr>
+          <w:rFonts w:ascii="Tw Cen MT" w:hAnsi="Tw Cen MT"/>
+        </w:rPr>
+        <w:t>, quien representa el</w:t>
+      </w:r>
+      <w:r>
+        <w:rPr>
+          <w:rFonts w:ascii="Tw Cen MT" w:hAnsi="Tw Cen MT"/>
+        </w:rPr>
+        <w:t xml:space="preserve"> involucramiento del cliente en el proyecto, y fomentar canales de comunicación activos. </w:t>
+      </w:r>
+    </w:p>
+    <w:p>
+      <w:pPr>
+        <w:pStyle w:val="Prrafodelista"/>
+        <w:spacing w:after="0"/>
+        <w:rPr>
+          <w:rFonts w:ascii="Tw Cen MT" w:hAnsi="Tw Cen MT"/>
+        </w:rPr>
+      </w:pPr>
       <w:r>
         <w:rPr>
           <w:rFonts w:ascii="Tw Cen MT" w:hAnsi="Tw Cen MT"/>
         </w:rPr>
         <w:t xml:space="preserve"> </w:t>
       </w:r>
-      <w:r>
-        <w:rPr>
-          <w:rFonts w:ascii="Tw Cen MT" w:hAnsi="Tw Cen MT"/>
-        </w:rPr>
-        <w:t>del</w:t>
-      </w:r>
-      <w:r>
-        <w:rPr>
-          <w:rFonts w:ascii="Tw Cen MT" w:hAnsi="Tw Cen MT"/>
-        </w:rPr>
-        <w:t xml:space="preserve"> cliente</w:t>
-      </w:r>
-      <w:r>
-        <w:rPr>
-          <w:rFonts w:ascii="Tw Cen MT" w:hAnsi="Tw Cen MT"/>
-        </w:rPr>
-        <w:t xml:space="preserve"> en el proyecto</w:t>
-      </w:r>
-      <w:r>
-        <w:rPr>
-          <w:rFonts w:ascii="Tw Cen MT" w:hAnsi="Tw Cen MT"/>
-        </w:rPr>
-        <w:t>, y fomentar canales de comunicación</w:t>
-      </w:r>
-      <w:r>
-        <w:rPr>
-          <w:rFonts w:ascii="Tw Cen MT" w:hAnsi="Tw Cen MT"/>
-        </w:rPr>
-        <w:t xml:space="preserve"> activos.</w:t>
-      </w:r>
-      <w:r>
-        <w:rPr>
-          <w:rFonts w:ascii="Tw Cen MT" w:hAnsi="Tw Cen MT"/>
-        </w:rPr>
-        <w:t xml:space="preserve"> Para entender el flujo de valor del cliente e idea de negocio.</w:t>
-      </w:r>
-    </w:p>
-    <w:p>
-      <w:pPr>
-        <w:pStyle w:val="Prrafodelista"/>
-        <w:spacing w:after="0"/>
-        <w:rPr>
-          <w:rFonts w:ascii="Tw Cen MT" w:hAnsi="Tw Cen MT"/>
-        </w:rPr>
-      </w:pPr>
-      <w:r>
-        <w:rPr>
-          <w:rFonts w:ascii="Tw Cen MT" w:hAnsi="Tw Cen MT"/>
-        </w:rPr>
-        <w:t xml:space="preserve"> </w:t>
-      </w:r>
+      <w:bookmarkStart w:id="4" w:name="_GoBack"/>
+      <w:bookmarkEnd w:id="4"/>
     </w:p>
     <w:p>
       <w:pPr>
@@ -1392,6 +1388,12 @@
         <w:rPr>
           <w:rFonts w:ascii="Tw Cen MT" w:hAnsi="Tw Cen MT"/>
         </w:rPr>
+        <w:t xml:space="preserve"> y OP</w:t>
+      </w:r>
+      <w:r>
+        <w:rPr>
+          <w:rFonts w:ascii="Tw Cen MT" w:hAnsi="Tw Cen MT"/>
+        </w:rPr>
         <w:t>.</w:t>
       </w:r>
       <w:r>
@@ -1528,8 +1530,6 @@
         </w:rPr>
         <w:t>Estado de la prueba</w:t>
       </w:r>
-      <w:bookmarkStart w:id="4" w:name="_GoBack"/>
-      <w:bookmarkEnd w:id="4"/>
     </w:p>
     <w:p>
       <w:pPr>
@@ -3091,12 +3091,6 @@
 </file>
 
 <file path=customXml/item1.xml><?xml version="1.0" encoding="utf-8"?>
-<p:properties xmlns:p="http://schemas.microsoft.com/office/2006/metadata/properties" xmlns:xsi="http://www.w3.org/2001/XMLSchema-instance" xmlns:pc="http://schemas.microsoft.com/office/infopath/2007/PartnerControls">
-  <documentManagement/>
-</p:properties>
-</file>
-
-<file path=customXml/item2.xml><?xml version="1.0" encoding="utf-8"?>
 <ct:contentTypeSchema xmlns:ct="http://schemas.microsoft.com/office/2006/metadata/contentType" xmlns:ma="http://schemas.microsoft.com/office/2006/metadata/properties/metaAttributes" ct:_="" ma:_="" ma:contentTypeName="Documento" ma:contentTypeID="0x0101007E3835CE8B013E4BBEEF4EA1DD14B8A4" ma:contentTypeVersion="13" ma:contentTypeDescription="Crear nuevo documento." ma:contentTypeScope="" ma:versionID="9a59810a5a98b97d656961edd6aef59b">
   <xsd:schema xmlns:xsd="http://www.w3.org/2001/XMLSchema" xmlns:xs="http://www.w3.org/2001/XMLSchema" xmlns:p="http://schemas.microsoft.com/office/2006/metadata/properties" xmlns:ns3="13aeacfd-ba74-4d77-9ffd-987c5de54b15" xmlns:ns4="9c43880c-206c-4445-b19e-10b9f661acc5" targetNamespace="http://schemas.microsoft.com/office/2006/metadata/properties" ma:root="true" ma:fieldsID="97bcc0badeb465fd31660b90c432e1d2" ns3:_="" ns4:_="">
     <xsd:import namespace="13aeacfd-ba74-4d77-9ffd-987c5de54b15"/>
@@ -3319,6 +3313,12 @@
 </ct:contentTypeSchema>
 </file>
 
+<file path=customXml/item2.xml><?xml version="1.0" encoding="utf-8"?>
+<p:properties xmlns:p="http://schemas.microsoft.com/office/2006/metadata/properties" xmlns:xsi="http://www.w3.org/2001/XMLSchema-instance" xmlns:pc="http://schemas.microsoft.com/office/infopath/2007/PartnerControls">
+  <documentManagement/>
+</p:properties>
+</file>
+
 <file path=customXml/item3.xml><?xml version="1.0" encoding="utf-8"?>
 <?mso-contentType ?>
 <FormTemplates xmlns="http://schemas.microsoft.com/sharepoint/v3/contenttype/forms">
@@ -3329,15 +3329,6 @@
 </file>
 
 <file path=customXml/itemProps1.xml><?xml version="1.0" encoding="utf-8"?>
-<ds:datastoreItem xmlns:ds="http://schemas.openxmlformats.org/officeDocument/2006/customXml" ds:itemID="{03CDC546-916E-49B2-A413-9D7C4F1C145F}">
-  <ds:schemaRefs>
-    <ds:schemaRef ds:uri="http://schemas.microsoft.com/office/2006/metadata/properties"/>
-    <ds:schemaRef ds:uri="http://schemas.microsoft.com/office/infopath/2007/PartnerControls"/>
-  </ds:schemaRefs>
-</ds:datastoreItem>
-</file>
-
-<file path=customXml/itemProps2.xml><?xml version="1.0" encoding="utf-8"?>
 <ds:datastoreItem xmlns:ds="http://schemas.openxmlformats.org/officeDocument/2006/customXml" ds:itemID="{CF07D542-561D-44BF-ACA9-6355600BD41E}">
   <ds:schemaRefs>
     <ds:schemaRef ds:uri="http://schemas.microsoft.com/office/2006/metadata/contentType"/>
@@ -3356,6 +3347,15 @@
 </ds:datastoreItem>
 </file>
 
+<file path=customXml/itemProps2.xml><?xml version="1.0" encoding="utf-8"?>
+<ds:datastoreItem xmlns:ds="http://schemas.openxmlformats.org/officeDocument/2006/customXml" ds:itemID="{03CDC546-916E-49B2-A413-9D7C4F1C145F}">
+  <ds:schemaRefs>
+    <ds:schemaRef ds:uri="http://schemas.microsoft.com/office/2006/metadata/properties"/>
+    <ds:schemaRef ds:uri="http://schemas.microsoft.com/office/infopath/2007/PartnerControls"/>
+  </ds:schemaRefs>
+</ds:datastoreItem>
+</file>
+
 <file path=customXml/itemProps3.xml><?xml version="1.0" encoding="utf-8"?>
 <ds:datastoreItem xmlns:ds="http://schemas.openxmlformats.org/officeDocument/2006/customXml" ds:itemID="{7B4826B9-F397-4EAE-BD81-FBAF4FA192D3}">
   <ds:schemaRefs>
